--- a/WordDocuments/Aptos/0787.docx
+++ b/WordDocuments/Aptos/0787.docx
@@ -12,7 +12,7 @@
           <w:color w:val="000000"/>
           <w:sz w:val="44"/>
         </w:rPr>
-        <w:t>Unveiling the Quantum Realm</w:t>
+        <w:t>Unraveling the Mysteries of the human Body: A Biological Excursion</w:t>
       </w:r>
     </w:p>
     <w:p>
@@ -42,7 +42,7 @@
           <w:color w:val="000000"/>
           <w:sz w:val="36"/>
         </w:rPr>
-        <w:t xml:space="preserve"> Albert Einstein</w:t>
+        <w:t xml:space="preserve"> Alex Morgan</w:t>
       </w:r>
     </w:p>
     <w:p>
@@ -55,23 +55,7 @@
           <w:color w:val="000000"/>
           <w:sz w:val="32"/>
         </w:rPr>
-        <w:t>albert</w:t>
-      </w:r>
-      <w:r>
-        <w:rPr>
-          <w:rFonts w:ascii="Aptos" w:hAnsi="Aptos"/>
-          <w:color w:val="000000"/>
-          <w:sz w:val="32"/>
-        </w:rPr>
-        <w:t>.</w:t>
-      </w:r>
-      <w:r>
-        <w:rPr>
-          <w:rFonts w:ascii="Aptos" w:hAnsi="Aptos"/>
-          <w:color w:val="000000"/>
-          <w:sz w:val="32"/>
-        </w:rPr>
-        <w:t>einstein@relativity-theory</w:t>
+        <w:t>alexmorgan@terraedu</w:t>
       </w:r>
       <w:r>
         <w:rPr>
@@ -98,7 +82,7 @@
           <w:color w:val="000000"/>
           <w:sz w:val="24"/>
         </w:rPr>
-        <w:t>As we delve into the depths of the subatomic world, a realm of infinite possibilities and enigmatic phenomena awaits us</w:t>
+        <w:t>In the realm of science, biology holds a captivating allure, unraveling the secrets and complexities of life itself</w:t>
       </w:r>
       <w:r>
         <w:rPr>
@@ -114,23 +98,7 @@
           <w:color w:val="000000"/>
           <w:sz w:val="24"/>
         </w:rPr>
-        <w:t xml:space="preserve"> Quantum mechanics, a branch of physics that governs the behavior of particles at the atomic and subatomic levels, challenges our conventional notions of reality</w:t>
-      </w:r>
-      <w:r>
-        <w:rPr>
-          <w:rFonts w:ascii="Aptos" w:hAnsi="Aptos"/>
-          <w:color w:val="000000"/>
-          <w:sz w:val="24"/>
-        </w:rPr>
-        <w:t>.</w:t>
-      </w:r>
-      <w:r>
-        <w:rPr>
-          <w:rFonts w:ascii="Aptos" w:hAnsi="Aptos"/>
-          <w:color w:val="000000"/>
-          <w:sz w:val="24"/>
-        </w:rPr>
-        <w:t xml:space="preserve"> In this captivating journey, we will explore the fundamental principles, paradoxical implications, and groundbreaking applications of quantum mechanics, unveiling a universe that operates on a scale far beyond our everyday experiences</w:t>
+        <w:t xml:space="preserve"> It unveils the intricate mechanisms that govern the functioning of organisms, from the tiniest molecular interactions to the remarkable harmony of ecosystems</w:t>
       </w:r>
       <w:r>
         <w:rPr>
@@ -155,24 +123,7 @@
           <w:sz w:val="24"/>
         </w:rPr>
         <w:br/>
-        <w:t>Unveiling the Quantum Realm:</w:t>
-      </w:r>
-      <w:r>
-        <w:rPr>
-          <w:rFonts w:ascii="Aptos" w:hAnsi="Aptos"/>
-          <w:color w:val="000000"/>
-          <w:sz w:val="24"/>
-        </w:rPr>
-        <w:br/>
-      </w:r>
-      <w:r>
-        <w:rPr>
-          <w:rFonts w:ascii="Aptos" w:hAnsi="Aptos"/>
-          <w:color w:val="000000"/>
-          <w:sz w:val="24"/>
-        </w:rPr>
-        <w:br/>
-        <w:t>Quantum mechanics unveils a universe governed by probabilities and uncertainties, where particles exhibit both wave-like and particle-like behavior, defying our classical intuition</w:t>
+        <w:t>Biology's exploration journeys through the vast canvas of the living world, revealing the unity and diversity of life forms</w:t>
       </w:r>
       <w:r>
         <w:rPr>
@@ -188,7 +139,7 @@
           <w:color w:val="000000"/>
           <w:sz w:val="24"/>
         </w:rPr>
-        <w:t xml:space="preserve"> The superposition principle allows particles to exist in multiple states simultaneously, while the infamous double-slit experiment demonstrates the paradoxical wave-particle duality of matter</w:t>
+        <w:t xml:space="preserve"> It delves into the mysteries of genetics, unravelling the code that determines our inheritance and the blueprint of life</w:t>
       </w:r>
       <w:r>
         <w:rPr>
@@ -204,7 +155,7 @@
           <w:color w:val="000000"/>
           <w:sz w:val="24"/>
         </w:rPr>
-        <w:t xml:space="preserve"> Quantum entanglement, a phenomenon where the properties of two or more particles become correlated even when separated by vast distances, challenges our understanding of locality and causality</w:t>
+        <w:t xml:space="preserve"> From the grandeur of towering trees to the microcosm of cellular landscapes, biology unveils a mesmerizing tapestry of adaptation, evolution, and survival</w:t>
       </w:r>
       <w:r>
         <w:rPr>
@@ -229,7 +180,63 @@
           <w:sz w:val="24"/>
         </w:rPr>
         <w:br/>
-        <w:t>Harnessing the Quantum Realm:</w:t>
+        <w:t>Beyond the quest for knowledge, biology holds practical relevance, shaping our understanding of human health, agriculture, and biotechnology</w:t>
+      </w:r>
+      <w:r>
+        <w:rPr>
+          <w:rFonts w:ascii="Aptos" w:hAnsi="Aptos"/>
+          <w:color w:val="000000"/>
+          <w:sz w:val="24"/>
+        </w:rPr>
+        <w:t>.</w:t>
+      </w:r>
+      <w:r>
+        <w:rPr>
+          <w:rFonts w:ascii="Aptos" w:hAnsi="Aptos"/>
+          <w:color w:val="000000"/>
+          <w:sz w:val="24"/>
+        </w:rPr>
+        <w:t xml:space="preserve"> It finds applications in medicine, developing novel treatments and therapies that combat disease and alleviate suffering</w:t>
+      </w:r>
+      <w:r>
+        <w:rPr>
+          <w:rFonts w:ascii="Aptos" w:hAnsi="Aptos"/>
+          <w:color w:val="000000"/>
+          <w:sz w:val="24"/>
+        </w:rPr>
+        <w:t>.</w:t>
+      </w:r>
+      <w:r>
+        <w:rPr>
+          <w:rFonts w:ascii="Aptos" w:hAnsi="Aptos"/>
+          <w:color w:val="000000"/>
+          <w:sz w:val="24"/>
+        </w:rPr>
+        <w:t xml:space="preserve"> It revolutionizes agriculture, enhancing crop yields to feed a growing population</w:t>
+      </w:r>
+      <w:r>
+        <w:rPr>
+          <w:rFonts w:ascii="Aptos" w:hAnsi="Aptos"/>
+          <w:color w:val="000000"/>
+          <w:sz w:val="24"/>
+        </w:rPr>
+        <w:t>.</w:t>
+      </w:r>
+      <w:r>
+        <w:rPr>
+          <w:rFonts w:ascii="Aptos" w:hAnsi="Aptos"/>
+          <w:color w:val="000000"/>
+          <w:sz w:val="24"/>
+        </w:rPr>
+        <w:t xml:space="preserve"> Biology also drives innovation in biotechnology, producing renewable energy sources and novel materials, paving the way for sustainable societies</w:t>
+      </w:r>
+      <w:r>
+        <w:rPr>
+          <w:rFonts w:ascii="Aptos" w:hAnsi="Aptos"/>
+          <w:color w:val="000000"/>
+          <w:sz w:val="24"/>
+        </w:rPr>
+        <w:t>.</w:t>
       </w:r>
       <w:r>
         <w:rPr>
@@ -246,7 +253,24 @@
           <w:sz w:val="24"/>
         </w:rPr>
         <w:br/>
-        <w:t>Despite its enigmatic nature, quantum mechanics has revolutionized various fields of science and technology</w:t>
+        <w:t>Body:</w:t>
+      </w:r>
+      <w:r>
+        <w:rPr>
+          <w:rFonts w:ascii="Aptos" w:hAnsi="Aptos"/>
+          <w:color w:val="000000"/>
+          <w:sz w:val="24"/>
+        </w:rPr>
+        <w:br/>
+      </w:r>
+      <w:r>
+        <w:rPr>
+          <w:rFonts w:ascii="Aptos" w:hAnsi="Aptos"/>
+          <w:color w:val="000000"/>
+          <w:sz w:val="24"/>
+        </w:rPr>
+        <w:br/>
+        <w:t>Biology encompasses a kaleidoscope of fascinating subfields, each offering a unique perspective on life's complexities</w:t>
       </w:r>
       <w:r>
         <w:rPr>
@@ -262,7 +286,7 @@
           <w:color w:val="000000"/>
           <w:sz w:val="24"/>
         </w:rPr>
-        <w:t xml:space="preserve"> Quantum computing promises to solve complex problems that are intractable for classical computers, ushering in an era of unprecedented computational power</w:t>
+        <w:t xml:space="preserve"> Molecular biology unravels the intricate details of genetic material and how it orchestrates cellular processes</w:t>
       </w:r>
       <w:r>
         <w:rPr>
@@ -278,7 +302,7 @@
           <w:color w:val="000000"/>
           <w:sz w:val="24"/>
         </w:rPr>
-        <w:t xml:space="preserve"> Quantum cryptography offers unbreakable encryption methods, ensuring the security of sensitive data</w:t>
+        <w:t xml:space="preserve"> Evolutionary biology explores the remarkable chronicle of life's journey through time, revealing the forces that drive adaptation and diversification</w:t>
       </w:r>
       <w:r>
         <w:rPr>
@@ -294,7 +318,7 @@
           <w:color w:val="000000"/>
           <w:sz w:val="24"/>
         </w:rPr>
-        <w:t xml:space="preserve"> Advances in quantum sensing techniques enhance precision measurements and imaging capabilities, with applications ranging from medical diagnostics to materials science</w:t>
+        <w:t xml:space="preserve"> From the primal origins of life to the breathtaking array of biodiversity, biology presents a saga of survival and resilience</w:t>
       </w:r>
       <w:r>
         <w:rPr>
@@ -310,7 +334,97 @@
           <w:color w:val="000000"/>
           <w:sz w:val="24"/>
         </w:rPr>
-        <w:t xml:space="preserve"> The exploration of quantum biology investigates the potential role of quantum effects in biological processes, opening new avenues for understanding life at the molecular level</w:t>
+        <w:br/>
+      </w:r>
+      <w:r>
+        <w:rPr>
+          <w:rFonts w:ascii="Aptos" w:hAnsi="Aptos"/>
+          <w:color w:val="000000"/>
+          <w:sz w:val="24"/>
+        </w:rPr>
+        <w:br/>
+      </w:r>
+      <w:r>
+        <w:rPr>
+          <w:rFonts w:ascii="Aptos" w:hAnsi="Aptos"/>
+          <w:color w:val="000000"/>
+          <w:sz w:val="24"/>
+        </w:rPr>
+        <w:lastRenderedPageBreak/>
+        <w:t>Ecology, the study of organisms in their natural habitats, investigates the intricate web of interactions between living beings and their surroundings</w:t>
+      </w:r>
+      <w:r>
+        <w:rPr>
+          <w:rFonts w:ascii="Aptos" w:hAnsi="Aptos"/>
+          <w:color w:val="000000"/>
+          <w:sz w:val="24"/>
+        </w:rPr>
+        <w:t>.</w:t>
+      </w:r>
+      <w:r>
+        <w:rPr>
+          <w:rFonts w:ascii="Aptos" w:hAnsi="Aptos"/>
+          <w:color w:val="000000"/>
+          <w:sz w:val="24"/>
+        </w:rPr>
+        <w:t xml:space="preserve"> It unravels the intricate connections within ecosystems, the delicate balance between predators and prey, and the resilience of nature in the face of human-induced changes</w:t>
+      </w:r>
+      <w:r>
+        <w:rPr>
+          <w:rFonts w:ascii="Aptos" w:hAnsi="Aptos"/>
+          <w:color w:val="000000"/>
+          <w:sz w:val="24"/>
+        </w:rPr>
+        <w:t>.</w:t>
+      </w:r>
+      <w:r>
+        <w:rPr>
+          <w:rFonts w:ascii="Aptos" w:hAnsi="Aptos"/>
+          <w:color w:val="000000"/>
+          <w:sz w:val="24"/>
+        </w:rPr>
+        <w:br/>
+      </w:r>
+      <w:r>
+        <w:rPr>
+          <w:rFonts w:ascii="Aptos" w:hAnsi="Aptos"/>
+          <w:color w:val="000000"/>
+          <w:sz w:val="24"/>
+        </w:rPr>
+        <w:br/>
+        <w:t>Physiology delves into the inner workings of organisms, unravelling the mechanisms that regulate life processes</w:t>
+      </w:r>
+      <w:r>
+        <w:rPr>
+          <w:rFonts w:ascii="Aptos" w:hAnsi="Aptos"/>
+          <w:color w:val="000000"/>
+          <w:sz w:val="24"/>
+        </w:rPr>
+        <w:t>.</w:t>
+      </w:r>
+      <w:r>
+        <w:rPr>
+          <w:rFonts w:ascii="Aptos" w:hAnsi="Aptos"/>
+          <w:color w:val="000000"/>
+          <w:sz w:val="24"/>
+        </w:rPr>
+        <w:t xml:space="preserve"> It explores the intricate dance of organ systems, the orchestration of hormones and the symphony of cellular communication</w:t>
+      </w:r>
+      <w:r>
+        <w:rPr>
+          <w:rFonts w:ascii="Aptos" w:hAnsi="Aptos"/>
+          <w:color w:val="000000"/>
+          <w:sz w:val="24"/>
+        </w:rPr>
+        <w:t>.</w:t>
+      </w:r>
+      <w:r>
+        <w:rPr>
+          <w:rFonts w:ascii="Aptos" w:hAnsi="Aptos"/>
+          <w:color w:val="000000"/>
+          <w:sz w:val="24"/>
+        </w:rPr>
+        <w:t xml:space="preserve"> Physiology provides insights into how organisms maintain homeostasis, adapt to changing conditions, and respond to challenges in their environments</w:t>
       </w:r>
       <w:r>
         <w:rPr>
@@ -328,7 +442,6 @@
           <w:color w:val="000000"/>
           <w:sz w:val="28"/>
         </w:rPr>
-        <w:lastRenderedPageBreak/>
         <w:t>Summary</w:t>
       </w:r>
     </w:p>
@@ -338,7 +451,7 @@
           <w:rFonts w:ascii="Aptos" w:hAnsi="Aptos"/>
           <w:color w:val="000000"/>
         </w:rPr>
-        <w:t>Quantum mechanics, with its paradoxical principles, provides a lens through which we can glimpse the enigmatic subatomic world</w:t>
+        <w:t>Biology is an awe-inspiring adventure into the wonders of life, unearthing the mechanisms that govern the living world</w:t>
       </w:r>
       <w:r>
         <w:rPr>
@@ -352,7 +465,7 @@
           <w:rFonts w:ascii="Aptos" w:hAnsi="Aptos"/>
           <w:color w:val="000000"/>
         </w:rPr>
-        <w:t xml:space="preserve"> From the wave-particle duality to quantum entanglement, this realm challenges our classical intuition and expands our understanding of reality</w:t>
+        <w:t xml:space="preserve"> It reveals the astonishing harmony of ecosystems, the elegance of cellular processes, and the resilience of life in the face of adversity</w:t>
       </w:r>
       <w:r>
         <w:rPr>
@@ -366,21 +479,7 @@
           <w:rFonts w:ascii="Aptos" w:hAnsi="Aptos"/>
           <w:color w:val="000000"/>
         </w:rPr>
-        <w:t xml:space="preserve"> However, the practical applications of quantum mechanics, such as quantum computing, cryptography, sensing, and biology, hold immense promise for technological advancements and scientific discoveries</w:t>
-      </w:r>
-      <w:r>
-        <w:rPr>
-          <w:rFonts w:ascii="Aptos" w:hAnsi="Aptos"/>
-          <w:color w:val="000000"/>
-        </w:rPr>
-        <w:t>.</w:t>
-      </w:r>
-      <w:r>
-        <w:rPr>
-          <w:rFonts w:ascii="Aptos" w:hAnsi="Aptos"/>
-          <w:color w:val="000000"/>
-        </w:rPr>
-        <w:t xml:space="preserve"> As we continue to explore the quantum realm, we embark on a journey fraught with both profound mysteries and transformative possibilities</w:t>
+        <w:t xml:space="preserve"> From the microscopic realm of molecules to the vast expanse of ecosystems, biology unveils a journey of discovery, unlocking the secrets of our existence and setting the stage for endless possibilities in medicine, biotechnology, and our understanding of the natural world</w:t>
       </w:r>
       <w:r>
         <w:rPr>
@@ -390,6 +489,7 @@
         <w:t>.</w:t>
       </w:r>
     </w:p>
+    <w:p/>
     <w:sectPr>
       <w:pgSz w:w="12240" w:h="15840"/>
       <w:pgMar w:top="1440" w:right="1800" w:bottom="1440" w:left="1800" w:header="720" w:footer="720" w:gutter="0"/>
@@ -573,31 +673,31 @@
       </w:rPr>
     </w:lvl>
   </w:abstractNum>
-  <w:num w:numId="1" w16cid:durableId="1191643409">
+  <w:num w:numId="1" w16cid:durableId="478503655">
     <w:abstractNumId w:val="8"/>
   </w:num>
-  <w:num w:numId="2" w16cid:durableId="1003241863">
+  <w:num w:numId="2" w16cid:durableId="1509832922">
     <w:abstractNumId w:val="6"/>
   </w:num>
-  <w:num w:numId="3" w16cid:durableId="476797084">
+  <w:num w:numId="3" w16cid:durableId="515193589">
     <w:abstractNumId w:val="5"/>
   </w:num>
-  <w:num w:numId="4" w16cid:durableId="840243872">
+  <w:num w:numId="4" w16cid:durableId="2017152512">
     <w:abstractNumId w:val="4"/>
   </w:num>
-  <w:num w:numId="5" w16cid:durableId="778333076">
+  <w:num w:numId="5" w16cid:durableId="1519349602">
     <w:abstractNumId w:val="7"/>
   </w:num>
-  <w:num w:numId="6" w16cid:durableId="474026310">
+  <w:num w:numId="6" w16cid:durableId="944077251">
     <w:abstractNumId w:val="3"/>
   </w:num>
-  <w:num w:numId="7" w16cid:durableId="935096054">
+  <w:num w:numId="7" w16cid:durableId="1815752647">
     <w:abstractNumId w:val="2"/>
   </w:num>
-  <w:num w:numId="8" w16cid:durableId="538975850">
+  <w:num w:numId="8" w16cid:durableId="9991829">
     <w:abstractNumId w:val="1"/>
   </w:num>
-  <w:num w:numId="9" w16cid:durableId="2045403238">
+  <w:num w:numId="9" w16cid:durableId="1188521257">
     <w:abstractNumId w:val="0"/>
   </w:num>
 </w:numbering>
